--- a/5710742163_ex.1.13/ข้อ1.13.docx
+++ b/5710742163_ex.1.13/ข้อ1.13.docx
@@ -198,43 +198,51 @@
         </w:rPr>
         <w:t>เรก</w:t>
       </w:r>
+      <w:proofErr w:type="spellEnd"/>
+      <w:r>
+        <w:rPr>
+          <w:rFonts w:asciiTheme="majorBidi" w:hAnsiTheme="majorBidi" w:cstheme="majorBidi"/>
+          <w:sz w:val="24"/>
+          <w:szCs w:val="32"/>
+          <w:cs/>
+        </w:rPr>
+        <w:t xml:space="preserve">ทอรี </w:t>
+      </w:r>
+      <w:r>
+        <w:rPr>
+          <w:rFonts w:asciiTheme="majorBidi" w:hAnsiTheme="majorBidi" w:cstheme="majorBidi"/>
+          <w:sz w:val="24"/>
+          <w:szCs w:val="32"/>
+        </w:rPr>
+        <w:t>Include</w:t>
+      </w:r>
+    </w:p>
+    <w:p>
+      <w:pPr>
+        <w:rPr>
+          <w:rFonts w:asciiTheme="majorBidi" w:hAnsiTheme="majorBidi" w:cstheme="majorBidi"/>
+          <w:sz w:val="24"/>
+          <w:szCs w:val="32"/>
+        </w:rPr>
+      </w:pPr>
+      <w:r>
+        <w:rPr>
+          <w:rFonts w:asciiTheme="majorBidi" w:hAnsiTheme="majorBidi" w:cstheme="majorBidi"/>
+          <w:sz w:val="24"/>
+          <w:szCs w:val="32"/>
+          <w:cs/>
+        </w:rPr>
+        <w:t>บรรทัดที่ 4 ไม่มีอะไร</w:t>
+      </w:r>
       <w:bookmarkStart w:id="0" w:name="_GoBack"/>
       <w:bookmarkEnd w:id="0"/>
-      <w:proofErr w:type="spellEnd"/>
-      <w:r>
-        <w:rPr>
-          <w:rFonts w:asciiTheme="majorBidi" w:hAnsiTheme="majorBidi" w:cstheme="majorBidi"/>
-          <w:sz w:val="24"/>
-          <w:szCs w:val="32"/>
-          <w:cs/>
-        </w:rPr>
-        <w:t xml:space="preserve">ทอรี </w:t>
-      </w:r>
-      <w:r>
-        <w:rPr>
-          <w:rFonts w:asciiTheme="majorBidi" w:hAnsiTheme="majorBidi" w:cstheme="majorBidi"/>
-          <w:sz w:val="24"/>
-          <w:szCs w:val="32"/>
-        </w:rPr>
-        <w:t>Include</w:t>
-      </w:r>
-    </w:p>
-    <w:p>
-      <w:pPr>
-        <w:rPr>
-          <w:rFonts w:asciiTheme="majorBidi" w:hAnsiTheme="majorBidi" w:cstheme="majorBidi"/>
-          <w:sz w:val="24"/>
-          <w:szCs w:val="32"/>
-        </w:rPr>
-      </w:pPr>
-      <w:r>
-        <w:rPr>
-          <w:rFonts w:asciiTheme="majorBidi" w:hAnsiTheme="majorBidi" w:cstheme="majorBidi"/>
-          <w:sz w:val="24"/>
-          <w:szCs w:val="32"/>
-          <w:cs/>
-        </w:rPr>
-        <w:t>บรรทัดที่ 4 ไม่มีอะไร</w:t>
+      <w:r>
+        <w:rPr>
+          <w:rFonts w:asciiTheme="majorBidi" w:hAnsiTheme="majorBidi" w:cstheme="majorBidi"/>
+          <w:sz w:val="24"/>
+          <w:szCs w:val="32"/>
+        </w:rPr>
+        <w:t>+</w:t>
       </w:r>
     </w:p>
     <w:p>
